--- a/区统考期中考试/2019-2020第一学期/成绩/2019-2020第一学期 G8/八年级地理教学质量检测.docx
+++ b/区统考期中考试/2019-2020第一学期/成绩/2019-2020第一学期 G8/八年级地理教学质量检测.docx
@@ -3427,8 +3427,6 @@
                 <w:szCs w:val="24"/>
               </w:rPr>
             </w:pPr>
-            <w:bookmarkStart w:id="0" w:name="_GoBack"/>
-            <w:bookmarkEnd w:id="0"/>
           </w:p>
         </w:tc>
         <w:tc>
@@ -3957,49 +3955,46 @@
             <w:pPr>
               <w:widowControl/>
               <w:spacing w:line="400" w:lineRule="exact"/>
-              <w:jc w:val="center"/>
-              <w:rPr>
-                <w:rFonts w:ascii="仿宋_GB2312" w:eastAsia="仿宋_GB2312" w:hAnsi="宋体"/>
-                <w:color w:val="000000"/>
-                <w:kern w:val="0"/>
-                <w:sz w:val="24"/>
-                <w:szCs w:val="24"/>
-              </w:rPr>
-            </w:pPr>
-          </w:p>
-          <w:p>
-            <w:pPr>
-              <w:widowControl/>
-              <w:spacing w:line="400" w:lineRule="exact"/>
-              <w:jc w:val="center"/>
-              <w:rPr>
-                <w:rFonts w:ascii="仿宋_GB2312" w:eastAsia="仿宋_GB2312" w:hAnsi="宋体"/>
-                <w:color w:val="000000"/>
-                <w:kern w:val="0"/>
-                <w:sz w:val="24"/>
-                <w:szCs w:val="24"/>
-              </w:rPr>
-            </w:pPr>
-          </w:p>
-          <w:p>
-            <w:pPr>
-              <w:widowControl/>
-              <w:spacing w:line="400" w:lineRule="exact"/>
-              <w:jc w:val="center"/>
-              <w:rPr>
-                <w:rFonts w:ascii="仿宋_GB2312" w:eastAsia="仿宋_GB2312" w:hAnsi="宋体"/>
-                <w:color w:val="000000"/>
-                <w:kern w:val="0"/>
-                <w:sz w:val="24"/>
-                <w:szCs w:val="24"/>
-              </w:rPr>
-            </w:pPr>
-          </w:p>
-          <w:p>
-            <w:pPr>
-              <w:widowControl/>
-              <w:spacing w:line="400" w:lineRule="exact"/>
-              <w:jc w:val="center"/>
+              <w:rPr>
+                <w:rFonts w:ascii="仿宋_GB2312" w:eastAsia="仿宋_GB2312" w:hAnsi="宋体" w:hint="eastAsia"/>
+                <w:color w:val="000000"/>
+                <w:kern w:val="0"/>
+                <w:sz w:val="24"/>
+                <w:szCs w:val="24"/>
+              </w:rPr>
+            </w:pPr>
+            <w:r>
+              <w:rPr>
+                <w:rFonts w:ascii="仿宋_GB2312" w:eastAsia="仿宋_GB2312" w:hAnsi="宋体" w:hint="eastAsia"/>
+                <w:color w:val="000000"/>
+                <w:kern w:val="0"/>
+                <w:sz w:val="24"/>
+                <w:szCs w:val="24"/>
+              </w:rPr>
+              <w:t>部分同学有进步</w:t>
+            </w:r>
+            <w:bookmarkStart w:id="0" w:name="_GoBack"/>
+            <w:bookmarkEnd w:id="0"/>
+          </w:p>
+          <w:p>
+            <w:pPr>
+              <w:widowControl/>
+              <w:spacing w:line="400" w:lineRule="exact"/>
+              <w:jc w:val="center"/>
+              <w:rPr>
+                <w:rFonts w:ascii="仿宋_GB2312" w:eastAsia="仿宋_GB2312" w:hAnsi="宋体"/>
+                <w:color w:val="000000"/>
+                <w:kern w:val="0"/>
+                <w:sz w:val="24"/>
+                <w:szCs w:val="24"/>
+              </w:rPr>
+            </w:pPr>
+          </w:p>
+          <w:p>
+            <w:pPr>
+              <w:widowControl/>
+              <w:spacing w:line="400" w:lineRule="exact"/>
+              <w:jc w:val="left"/>
               <w:rPr>
                 <w:rFonts w:ascii="仿宋_GB2312" w:eastAsia="仿宋_GB2312" w:hAnsi="宋体"/>
                 <w:color w:val="000000"/>
@@ -4099,59 +4094,139 @@
           </w:tcPr>
           <w:p>
             <w:pPr>
-              <w:widowControl/>
-              <w:spacing w:line="400" w:lineRule="exact"/>
-              <w:jc w:val="center"/>
-              <w:rPr>
-                <w:rFonts w:ascii="仿宋_GB2312" w:eastAsia="仿宋_GB2312" w:hAnsi="宋体"/>
-                <w:color w:val="000000"/>
-                <w:kern w:val="0"/>
-                <w:sz w:val="24"/>
-                <w:szCs w:val="24"/>
-              </w:rPr>
-            </w:pPr>
-          </w:p>
-          <w:p>
-            <w:pPr>
-              <w:widowControl/>
-              <w:spacing w:line="400" w:lineRule="exact"/>
-              <w:jc w:val="center"/>
-              <w:rPr>
-                <w:rFonts w:ascii="仿宋_GB2312" w:eastAsia="仿宋_GB2312" w:hAnsi="宋体"/>
-                <w:color w:val="000000"/>
-                <w:kern w:val="0"/>
-                <w:sz w:val="24"/>
-                <w:szCs w:val="24"/>
-              </w:rPr>
-            </w:pPr>
-          </w:p>
-          <w:p>
-            <w:pPr>
-              <w:widowControl/>
-              <w:spacing w:line="400" w:lineRule="exact"/>
-              <w:jc w:val="center"/>
-              <w:rPr>
-                <w:rFonts w:ascii="仿宋_GB2312" w:eastAsia="仿宋_GB2312" w:hAnsi="宋体"/>
-                <w:color w:val="000000"/>
-                <w:kern w:val="0"/>
-                <w:sz w:val="24"/>
-                <w:szCs w:val="24"/>
-              </w:rPr>
-            </w:pPr>
-          </w:p>
-          <w:p>
-            <w:pPr>
-              <w:widowControl/>
-              <w:spacing w:line="400" w:lineRule="exact"/>
-              <w:jc w:val="left"/>
-              <w:rPr>
-                <w:rFonts w:ascii="仿宋_GB2312" w:eastAsia="仿宋_GB2312" w:hAnsi="宋体"/>
-                <w:color w:val="000000"/>
-                <w:kern w:val="0"/>
-                <w:sz w:val="24"/>
-                <w:szCs w:val="24"/>
-              </w:rPr>
-            </w:pPr>
+              <w:pStyle w:val="a7"/>
+              <w:widowControl/>
+              <w:numPr>
+                <w:ilvl w:val="0"/>
+                <w:numId w:val="1"/>
+              </w:numPr>
+              <w:spacing w:line="400" w:lineRule="exact"/>
+              <w:ind w:firstLineChars="0"/>
+              <w:rPr>
+                <w:rFonts w:ascii="仿宋_GB2312" w:eastAsia="仿宋_GB2312" w:hAnsi="宋体"/>
+                <w:color w:val="000000"/>
+                <w:kern w:val="0"/>
+                <w:sz w:val="24"/>
+                <w:szCs w:val="24"/>
+              </w:rPr>
+            </w:pPr>
+            <w:r>
+              <w:rPr>
+                <w:rFonts w:ascii="仿宋_GB2312" w:eastAsia="仿宋_GB2312" w:hAnsi="宋体" w:hint="eastAsia"/>
+                <w:color w:val="000000"/>
+                <w:kern w:val="0"/>
+                <w:sz w:val="24"/>
+                <w:szCs w:val="24"/>
+              </w:rPr>
+              <w:t>七年级基础知识薄弱</w:t>
+            </w:r>
+          </w:p>
+          <w:p>
+            <w:pPr>
+              <w:pStyle w:val="a7"/>
+              <w:widowControl/>
+              <w:numPr>
+                <w:ilvl w:val="0"/>
+                <w:numId w:val="1"/>
+              </w:numPr>
+              <w:spacing w:line="400" w:lineRule="exact"/>
+              <w:ind w:firstLineChars="0"/>
+              <w:rPr>
+                <w:rFonts w:ascii="仿宋_GB2312" w:eastAsia="仿宋_GB2312" w:hAnsi="宋体"/>
+                <w:color w:val="000000"/>
+                <w:kern w:val="0"/>
+                <w:sz w:val="24"/>
+                <w:szCs w:val="24"/>
+              </w:rPr>
+            </w:pPr>
+            <w:r>
+              <w:rPr>
+                <w:rFonts w:ascii="仿宋_GB2312" w:eastAsia="仿宋_GB2312" w:hAnsi="宋体" w:hint="eastAsia"/>
+                <w:color w:val="000000"/>
+                <w:kern w:val="0"/>
+                <w:sz w:val="24"/>
+                <w:szCs w:val="24"/>
+              </w:rPr>
+              <w:t>识图能力</w:t>
+            </w:r>
+            <w:r>
+              <w:rPr>
+                <w:rFonts w:ascii="仿宋_GB2312" w:eastAsia="仿宋_GB2312" w:hAnsi="宋体" w:hint="eastAsia"/>
+                <w:color w:val="000000"/>
+                <w:kern w:val="0"/>
+                <w:sz w:val="24"/>
+                <w:szCs w:val="24"/>
+              </w:rPr>
+              <w:t>、综合分析能力</w:t>
+            </w:r>
+            <w:r>
+              <w:rPr>
+                <w:rFonts w:ascii="仿宋_GB2312" w:eastAsia="仿宋_GB2312" w:hAnsi="宋体" w:hint="eastAsia"/>
+                <w:color w:val="000000"/>
+                <w:kern w:val="0"/>
+                <w:sz w:val="24"/>
+                <w:szCs w:val="24"/>
+              </w:rPr>
+              <w:t>需要加强提高</w:t>
+            </w:r>
+          </w:p>
+          <w:p>
+            <w:pPr>
+              <w:pStyle w:val="a7"/>
+              <w:widowControl/>
+              <w:numPr>
+                <w:ilvl w:val="0"/>
+                <w:numId w:val="1"/>
+              </w:numPr>
+              <w:spacing w:line="400" w:lineRule="exact"/>
+              <w:ind w:firstLineChars="0"/>
+              <w:rPr>
+                <w:rFonts w:ascii="仿宋_GB2312" w:eastAsia="仿宋_GB2312" w:hAnsi="宋体"/>
+                <w:color w:val="000000"/>
+                <w:kern w:val="0"/>
+                <w:sz w:val="24"/>
+                <w:szCs w:val="24"/>
+              </w:rPr>
+            </w:pPr>
+            <w:r>
+              <w:rPr>
+                <w:rFonts w:ascii="仿宋_GB2312" w:eastAsia="仿宋_GB2312" w:hAnsi="宋体" w:hint="eastAsia"/>
+                <w:color w:val="000000"/>
+                <w:kern w:val="0"/>
+                <w:sz w:val="24"/>
+                <w:szCs w:val="24"/>
+              </w:rPr>
+              <w:t>基础知识掌握不扎实</w:t>
+            </w:r>
+          </w:p>
+          <w:p>
+            <w:pPr>
+              <w:pStyle w:val="a7"/>
+              <w:widowControl/>
+              <w:numPr>
+                <w:ilvl w:val="0"/>
+                <w:numId w:val="1"/>
+              </w:numPr>
+              <w:spacing w:line="400" w:lineRule="exact"/>
+              <w:ind w:firstLineChars="0"/>
+              <w:rPr>
+                <w:rFonts w:ascii="仿宋_GB2312" w:eastAsia="仿宋_GB2312" w:hAnsi="宋体"/>
+                <w:color w:val="000000"/>
+                <w:kern w:val="0"/>
+                <w:sz w:val="24"/>
+                <w:szCs w:val="24"/>
+              </w:rPr>
+            </w:pPr>
+            <w:r>
+              <w:rPr>
+                <w:rFonts w:ascii="仿宋_GB2312" w:eastAsia="仿宋_GB2312" w:hAnsi="宋体" w:hint="eastAsia"/>
+                <w:color w:val="000000"/>
+                <w:kern w:val="0"/>
+                <w:sz w:val="24"/>
+                <w:szCs w:val="24"/>
+              </w:rPr>
+              <w:t>错别字需要改进、地理专业名词要规范</w:t>
+            </w:r>
           </w:p>
         </w:tc>
       </w:tr>
@@ -4466,7 +4541,6 @@
           <w:sz w:val="30"/>
           <w:szCs w:val="24"/>
         </w:rPr>
-        <w:lastRenderedPageBreak/>
         <w:t>填表人：</w:t>
       </w:r>
       <w:r>
@@ -4576,6 +4650,103 @@
     </w:p>
   </w:footnote>
 </w:footnotes>
+</file>
+
+<file path=word/numbering.xml><?xml version="1.0" encoding="utf-8"?>
+<w:numbering xmlns:wpc="http://schemas.microsoft.com/office/word/2010/wordprocessingCanvas" xmlns:cx="http://schemas.microsoft.com/office/drawing/2014/chartex" xmlns:cx1="http://schemas.microsoft.com/office/drawing/2015/9/8/chartex" xmlns:cx2="http://schemas.microsoft.com/office/drawing/2015/10/21/chartex" xmlns:cx3="http://schemas.microsoft.com/office/drawing/2016/5/9/chartex" xmlns:cx4="http://schemas.microsoft.com/office/drawing/2016/5/10/chartex" xmlns:cx5="http://schemas.microsoft.com/office/drawing/2016/5/11/chartex" xmlns:cx6="http://schemas.microsoft.com/office/drawing/2016/5/12/chartex" xmlns:cx7="http://schemas.microsoft.com/office/drawing/2016/5/13/chartex" xmlns:cx8="http://schemas.microsoft.com/office/drawing/2016/5/14/chartex" xmlns:mc="http://schemas.openxmlformats.org/markup-compatibility/2006" xmlns:aink="http://schemas.microsoft.com/office/drawing/2016/ink" xmlns:am3d="http://schemas.microsoft.com/office/drawing/2017/model3d" xmlns:o="urn:schemas-microsoft-com:office:office" xmlns:r="http://schemas.openxmlformats.org/officeDocument/2006/relationships" xmlns:m="http://schemas.openxmlformats.org/officeDocument/2006/math" xmlns:v="urn:schemas-microsoft-com:vml" xmlns:wp14="http://schemas.microsoft.com/office/word/2010/wordprocessingDrawing" xmlns:wp="http://schemas.openxmlformats.org/drawingml/2006/wordprocessingDrawing" xmlns:w10="urn:schemas-microsoft-com:office:word" xmlns:w="http://schemas.openxmlformats.org/wordprocessingml/2006/main" xmlns:w14="http://schemas.microsoft.com/office/word/2010/wordml" xmlns:w15="http://schemas.microsoft.com/office/word/2012/wordml" xmlns:w16cid="http://schemas.microsoft.com/office/word/2016/wordml/cid" xmlns:w16se="http://schemas.microsoft.com/office/word/2015/wordml/symex" xmlns:wpg="http://schemas.microsoft.com/office/word/2010/wordprocessingGroup" xmlns:wpi="http://schemas.microsoft.com/office/word/2010/wordprocessingInk" xmlns:wne="http://schemas.microsoft.com/office/word/2006/wordml" xmlns:wps="http://schemas.microsoft.com/office/word/2010/wordprocessingShape" mc:Ignorable="w14 w15 w16se w16cid wp14">
+  <w:abstractNum w:abstractNumId="0" w15:restartNumberingAfterBreak="0">
+    <w:nsid w:val="55113D67"/>
+    <w:multiLevelType w:val="hybridMultilevel"/>
+    <w:tmpl w:val="9AD2DF76"/>
+    <w:lvl w:ilvl="0" w:tplc="970644E0">
+      <w:start w:val="1"/>
+      <w:numFmt w:val="decimal"/>
+      <w:lvlText w:val="%1."/>
+      <w:lvlJc w:val="left"/>
+      <w:pPr>
+        <w:ind w:left="360" w:hanging="360"/>
+      </w:pPr>
+      <w:rPr>
+        <w:rFonts w:hint="default"/>
+      </w:rPr>
+    </w:lvl>
+    <w:lvl w:ilvl="1" w:tplc="04090019" w:tentative="1">
+      <w:start w:val="1"/>
+      <w:numFmt w:val="lowerLetter"/>
+      <w:lvlText w:val="%2)"/>
+      <w:lvlJc w:val="left"/>
+      <w:pPr>
+        <w:ind w:left="840" w:hanging="420"/>
+      </w:pPr>
+    </w:lvl>
+    <w:lvl w:ilvl="2" w:tplc="0409001B" w:tentative="1">
+      <w:start w:val="1"/>
+      <w:numFmt w:val="lowerRoman"/>
+      <w:lvlText w:val="%3."/>
+      <w:lvlJc w:val="right"/>
+      <w:pPr>
+        <w:ind w:left="1260" w:hanging="420"/>
+      </w:pPr>
+    </w:lvl>
+    <w:lvl w:ilvl="3" w:tplc="0409000F" w:tentative="1">
+      <w:start w:val="1"/>
+      <w:numFmt w:val="decimal"/>
+      <w:lvlText w:val="%4."/>
+      <w:lvlJc w:val="left"/>
+      <w:pPr>
+        <w:ind w:left="1680" w:hanging="420"/>
+      </w:pPr>
+    </w:lvl>
+    <w:lvl w:ilvl="4" w:tplc="04090019" w:tentative="1">
+      <w:start w:val="1"/>
+      <w:numFmt w:val="lowerLetter"/>
+      <w:lvlText w:val="%5)"/>
+      <w:lvlJc w:val="left"/>
+      <w:pPr>
+        <w:ind w:left="2100" w:hanging="420"/>
+      </w:pPr>
+    </w:lvl>
+    <w:lvl w:ilvl="5" w:tplc="0409001B" w:tentative="1">
+      <w:start w:val="1"/>
+      <w:numFmt w:val="lowerRoman"/>
+      <w:lvlText w:val="%6."/>
+      <w:lvlJc w:val="right"/>
+      <w:pPr>
+        <w:ind w:left="2520" w:hanging="420"/>
+      </w:pPr>
+    </w:lvl>
+    <w:lvl w:ilvl="6" w:tplc="0409000F" w:tentative="1">
+      <w:start w:val="1"/>
+      <w:numFmt w:val="decimal"/>
+      <w:lvlText w:val="%7."/>
+      <w:lvlJc w:val="left"/>
+      <w:pPr>
+        <w:ind w:left="2940" w:hanging="420"/>
+      </w:pPr>
+    </w:lvl>
+    <w:lvl w:ilvl="7" w:tplc="04090019" w:tentative="1">
+      <w:start w:val="1"/>
+      <w:numFmt w:val="lowerLetter"/>
+      <w:lvlText w:val="%8)"/>
+      <w:lvlJc w:val="left"/>
+      <w:pPr>
+        <w:ind w:left="3360" w:hanging="420"/>
+      </w:pPr>
+    </w:lvl>
+    <w:lvl w:ilvl="8" w:tplc="0409001B" w:tentative="1">
+      <w:start w:val="1"/>
+      <w:numFmt w:val="lowerRoman"/>
+      <w:lvlText w:val="%9."/>
+      <w:lvlJc w:val="right"/>
+      <w:pPr>
+        <w:ind w:left="3780" w:hanging="420"/>
+      </w:pPr>
+    </w:lvl>
+  </w:abstractNum>
+  <w:num w:numId="1">
+    <w:abstractNumId w:val="0"/>
+  </w:num>
+</w:numbering>
 </file>
 
 <file path=word/styles.xml><?xml version="1.0" encoding="utf-8"?>
@@ -5071,6 +5242,16 @@
       <w:szCs w:val="18"/>
     </w:rPr>
   </w:style>
+  <w:style w:type="paragraph" w:styleId="a7">
+    <w:name w:val="List Paragraph"/>
+    <w:basedOn w:val="a"/>
+    <w:uiPriority w:val="34"/>
+    <w:qFormat/>
+    <w:rsid w:val="003C5A30"/>
+    <w:pPr>
+      <w:ind w:firstLineChars="200" w:firstLine="420"/>
+    </w:pPr>
+  </w:style>
 </w:styles>
 </file>
 
